--- a/my-pose-model(6)_final/javascript_code.docx
+++ b/my-pose-model(6)_final/javascript_code.docx
@@ -2,7 +2,2136 @@
 <file path=word/document.xml><?xml version="1.0" encoding="utf-8"?>
 <w:document xmlns:wpc="http://schemas.microsoft.com/office/word/2010/wordprocessingCanvas" xmlns:cx="http://schemas.microsoft.com/office/drawing/2014/chartex" xmlns:cx1="http://schemas.microsoft.com/office/drawing/2015/9/8/chartex" xmlns:cx2="http://schemas.microsoft.com/office/drawing/2015/10/21/chartex" xmlns:cx3="http://schemas.microsoft.com/office/drawing/2016/5/9/chartex" xmlns:cx4="http://schemas.microsoft.com/office/drawing/2016/5/10/chartex" xmlns:cx5="http://schemas.microsoft.com/office/drawing/2016/5/11/chartex" xmlns:cx6="http://schemas.microsoft.com/office/drawing/2016/5/12/chartex" xmlns:cx7="http://schemas.microsoft.com/office/drawing/2016/5/13/chartex" xmlns:cx8="http://schemas.microsoft.com/office/drawing/2016/5/14/chartex" xmlns:mc="http://schemas.openxmlformats.org/markup-compatibility/2006" xmlns:aink="http://schemas.microsoft.com/office/drawing/2016/ink" xmlns:am3d="http://schemas.microsoft.com/office/drawing/2017/model3d" xmlns:o="urn:schemas-microsoft-com:office:office" xmlns:r="http://schemas.openxmlformats.org/officeDocument/2006/relationships" xmlns:m="http://schemas.openxmlformats.org/officeDocument/2006/math" xmlns:v="urn:schemas-microsoft-com:vml" xmlns:wp14="http://schemas.microsoft.com/office/word/2010/wordprocessingDrawing" xmlns:wp="http://schemas.openxmlformats.org/drawingml/2006/wordprocessingDrawing" xmlns:w10="urn:schemas-microsoft-com:office:word" xmlns:w="http://schemas.openxmlformats.org/wordprocessingml/2006/main" xmlns:w14="http://schemas.microsoft.com/office/word/2010/wordml" xmlns:w15="http://schemas.microsoft.com/office/word/2012/wordml" xmlns:w16cex="http://schemas.microsoft.com/office/word/2018/wordml/cex" xmlns:w16cid="http://schemas.microsoft.com/office/word/2016/wordml/cid" xmlns:w16="http://schemas.microsoft.com/office/word/2018/wordml" xmlns:w16sdtdh="http://schemas.microsoft.com/office/word/2020/wordml/sdtdatahash" xmlns:w16se="http://schemas.microsoft.com/office/word/2015/wordml/symex" xmlns:wpg="http://schemas.microsoft.com/office/word/2010/wordprocessingGroup" xmlns:wpi="http://schemas.microsoft.com/office/word/2010/wordprocessingInk" xmlns:wne="http://schemas.microsoft.com/office/word/2006/wordml" xmlns:wps="http://schemas.microsoft.com/office/word/2010/wordprocessingShape" mc:Ignorable="w14 w15 w16se w16cid w16 w16cex w16sdtdh wp14">
   <w:body>
-    <w:p/>
+    <w:p>
+      <w:pPr>
+        <w:rPr>
+          <w:rFonts w:hint="eastAsia"/>
+        </w:rPr>
+      </w:pPr>
+      <w:r>
+        <w:rPr>
+          <w:rFonts w:hint="eastAsia"/>
+        </w:rPr>
+        <w:t>&lt;</w:t>
+      </w:r>
+      <w:proofErr w:type="spellStart"/>
+      <w:r>
+        <w:rPr>
+          <w:rFonts w:hint="eastAsia"/>
+        </w:rPr>
+        <w:t>클라우드</w:t>
+      </w:r>
+      <w:proofErr w:type="spellEnd"/>
+      <w:r>
+        <w:rPr>
+          <w:rFonts w:hint="eastAsia"/>
+        </w:rPr>
+        <w:t xml:space="preserve"> 링크</w:t>
+      </w:r>
+      <w:r>
+        <w:t>&gt;</w:t>
+      </w:r>
+    </w:p>
+    <w:p/>
+    <w:p>
+      <w:r>
+        <w:t>&lt;div&gt;Teachable Machine Pose Model&lt;/div&gt;</w:t>
+      </w:r>
+    </w:p>
+    <w:p>
+      <w:r>
+        <w:t>&lt;button type="button" onclick="</w:t>
+      </w:r>
+      <w:proofErr w:type="spellStart"/>
+      <w:r>
+        <w:t>init</w:t>
+      </w:r>
+      <w:proofErr w:type="spellEnd"/>
+      <w:r>
+        <w:t>()"&gt;Start&lt;/button&gt;</w:t>
+      </w:r>
+    </w:p>
+    <w:p>
+      <w:r>
+        <w:t>&lt;div&gt;&lt;canvas id="canvas"&gt;&lt;/canvas&gt;&lt;/div&gt;</w:t>
+      </w:r>
+    </w:p>
+    <w:p>
+      <w:r>
+        <w:t>&lt;div id="label-container"&gt;&lt;/div&gt;</w:t>
+      </w:r>
+    </w:p>
+    <w:p>
+      <w:r>
+        <w:t>&lt;script src="https://cdn.jsdelivr.net/npm/@tensorflow/tfjs@1.3.1/dist/tf.min.js"&gt;&lt;/script&gt;</w:t>
+      </w:r>
+    </w:p>
+    <w:p>
+      <w:r>
+        <w:t>&lt;script src="https://cdn.jsdelivr.net/npm/@teachablemachine/pose@0.8/dist/teachablemachine-pose.min.js"&gt;&lt;/script&gt;</w:t>
+      </w:r>
+    </w:p>
+    <w:p>
+      <w:r>
+        <w:t>&lt;script type="text/</w:t>
+      </w:r>
+      <w:proofErr w:type="spellStart"/>
+      <w:r>
+        <w:t>javascript</w:t>
+      </w:r>
+      <w:proofErr w:type="spellEnd"/>
+      <w:r>
+        <w:t>"&gt;</w:t>
+      </w:r>
+    </w:p>
+    <w:p>
+      <w:r>
+        <w:t xml:space="preserve">    // More API functions here:</w:t>
+      </w:r>
+    </w:p>
+    <w:p>
+      <w:r>
+        <w:t xml:space="preserve">    // https://github.com/googlecreativelab/teachablemachine-community/tree/master/libraries/pose</w:t>
+      </w:r>
+    </w:p>
+    <w:p/>
+    <w:p>
+      <w:r>
+        <w:t xml:space="preserve">    // the link to your model provided by Teachable Machine export panel</w:t>
+      </w:r>
+    </w:p>
+    <w:p>
+      <w:r>
+        <w:t xml:space="preserve">    const URL = "https://teachablemachine.withgoogle.com/models/jyD8qqg7e/</w:t>
+      </w:r>
+      <w:proofErr w:type="gramStart"/>
+      <w:r>
+        <w:t>";</w:t>
+      </w:r>
+      <w:proofErr w:type="gramEnd"/>
+    </w:p>
+    <w:p>
+      <w:r>
+        <w:t xml:space="preserve">    let model, webcam, </w:t>
+      </w:r>
+      <w:proofErr w:type="spellStart"/>
+      <w:r>
+        <w:t>ctx</w:t>
+      </w:r>
+      <w:proofErr w:type="spellEnd"/>
+      <w:r>
+        <w:t xml:space="preserve">, </w:t>
+      </w:r>
+      <w:proofErr w:type="spellStart"/>
+      <w:r>
+        <w:t>labelContainer</w:t>
+      </w:r>
+      <w:proofErr w:type="spellEnd"/>
+      <w:r>
+        <w:t xml:space="preserve">, </w:t>
+      </w:r>
+      <w:proofErr w:type="spellStart"/>
+      <w:proofErr w:type="gramStart"/>
+      <w:r>
+        <w:t>maxPredictions</w:t>
+      </w:r>
+      <w:proofErr w:type="spellEnd"/>
+      <w:r>
+        <w:t>;</w:t>
+      </w:r>
+      <w:proofErr w:type="gramEnd"/>
+    </w:p>
+    <w:p/>
+    <w:p>
+      <w:r>
+        <w:t xml:space="preserve">    async function </w:t>
+      </w:r>
+      <w:proofErr w:type="spellStart"/>
+      <w:proofErr w:type="gramStart"/>
+      <w:r>
+        <w:t>init</w:t>
+      </w:r>
+      <w:proofErr w:type="spellEnd"/>
+      <w:r>
+        <w:t>(</w:t>
+      </w:r>
+      <w:proofErr w:type="gramEnd"/>
+      <w:r>
+        <w:t>) {</w:t>
+      </w:r>
+    </w:p>
+    <w:p>
+      <w:r>
+        <w:t xml:space="preserve">        const </w:t>
+      </w:r>
+      <w:proofErr w:type="spellStart"/>
+      <w:r>
+        <w:t>modelURL</w:t>
+      </w:r>
+      <w:proofErr w:type="spellEnd"/>
+      <w:r>
+        <w:t xml:space="preserve"> = URL + "</w:t>
+      </w:r>
+      <w:proofErr w:type="spellStart"/>
+      <w:proofErr w:type="gramStart"/>
+      <w:r>
+        <w:t>model.json</w:t>
+      </w:r>
+      <w:proofErr w:type="spellEnd"/>
+      <w:proofErr w:type="gramEnd"/>
+      <w:r>
+        <w:t>";</w:t>
+      </w:r>
+    </w:p>
+    <w:p>
+      <w:r>
+        <w:t xml:space="preserve">        const </w:t>
+      </w:r>
+      <w:proofErr w:type="spellStart"/>
+      <w:r>
+        <w:t>metadataURL</w:t>
+      </w:r>
+      <w:proofErr w:type="spellEnd"/>
+      <w:r>
+        <w:t xml:space="preserve"> = URL + "</w:t>
+      </w:r>
+      <w:proofErr w:type="spellStart"/>
+      <w:proofErr w:type="gramStart"/>
+      <w:r>
+        <w:t>metadata.json</w:t>
+      </w:r>
+      <w:proofErr w:type="spellEnd"/>
+      <w:proofErr w:type="gramEnd"/>
+      <w:r>
+        <w:t>";</w:t>
+      </w:r>
+    </w:p>
+    <w:p/>
+    <w:p>
+      <w:r>
+        <w:t xml:space="preserve">        // load the model and metadata</w:t>
+      </w:r>
+    </w:p>
+    <w:p>
+      <w:r>
+        <w:t xml:space="preserve">        // Refer to </w:t>
+      </w:r>
+      <w:proofErr w:type="spellStart"/>
+      <w:r>
+        <w:t>tmImage.loadFromFiles</w:t>
+      </w:r>
+      <w:proofErr w:type="spellEnd"/>
+      <w:r>
+        <w:t>() in the API to support files from a file picker</w:t>
+      </w:r>
+    </w:p>
+    <w:p>
+      <w:r>
+        <w:t xml:space="preserve">        // Note: the pose library adds a </w:t>
+      </w:r>
+      <w:proofErr w:type="spellStart"/>
+      <w:r>
+        <w:t>tmPose</w:t>
+      </w:r>
+      <w:proofErr w:type="spellEnd"/>
+      <w:r>
+        <w:t xml:space="preserve"> object to your window (</w:t>
+      </w:r>
+      <w:proofErr w:type="spellStart"/>
+      <w:proofErr w:type="gramStart"/>
+      <w:r>
+        <w:t>window.tmPose</w:t>
+      </w:r>
+      <w:proofErr w:type="spellEnd"/>
+      <w:proofErr w:type="gramEnd"/>
+      <w:r>
+        <w:t>)</w:t>
+      </w:r>
+    </w:p>
+    <w:p>
+      <w:r>
+        <w:t xml:space="preserve">        model = await </w:t>
+      </w:r>
+      <w:proofErr w:type="spellStart"/>
+      <w:r>
+        <w:t>tmPose.load</w:t>
+      </w:r>
+      <w:proofErr w:type="spellEnd"/>
+      <w:r>
+        <w:t>(</w:t>
+      </w:r>
+      <w:proofErr w:type="spellStart"/>
+      <w:r>
+        <w:t>modelURL</w:t>
+      </w:r>
+      <w:proofErr w:type="spellEnd"/>
+      <w:r>
+        <w:t xml:space="preserve">, </w:t>
+      </w:r>
+      <w:proofErr w:type="spellStart"/>
+      <w:r>
+        <w:t>metadataURL</w:t>
+      </w:r>
+      <w:proofErr w:type="spellEnd"/>
+      <w:proofErr w:type="gramStart"/>
+      <w:r>
+        <w:t>);</w:t>
+      </w:r>
+      <w:proofErr w:type="gramEnd"/>
+    </w:p>
+    <w:p>
+      <w:r>
+        <w:lastRenderedPageBreak/>
+        <w:t xml:space="preserve">        </w:t>
+      </w:r>
+      <w:proofErr w:type="spellStart"/>
+      <w:r>
+        <w:t>maxPredictions</w:t>
+      </w:r>
+      <w:proofErr w:type="spellEnd"/>
+      <w:r>
+        <w:t xml:space="preserve"> = </w:t>
+      </w:r>
+      <w:proofErr w:type="spellStart"/>
+      <w:proofErr w:type="gramStart"/>
+      <w:r>
+        <w:t>model.getTotalClasses</w:t>
+      </w:r>
+      <w:proofErr w:type="spellEnd"/>
+      <w:proofErr w:type="gramEnd"/>
+      <w:r>
+        <w:t>();</w:t>
+      </w:r>
+    </w:p>
+    <w:p/>
+    <w:p>
+      <w:r>
+        <w:t xml:space="preserve">        // Convenience function to setup a webcam</w:t>
+      </w:r>
+    </w:p>
+    <w:p>
+      <w:r>
+        <w:t xml:space="preserve">        const size = </w:t>
+      </w:r>
+      <w:proofErr w:type="gramStart"/>
+      <w:r>
+        <w:t>200;</w:t>
+      </w:r>
+      <w:proofErr w:type="gramEnd"/>
+    </w:p>
+    <w:p>
+      <w:r>
+        <w:t xml:space="preserve">        const flip = true; // whether to flip the webcam</w:t>
+      </w:r>
+    </w:p>
+    <w:p>
+      <w:r>
+        <w:t xml:space="preserve">        webcam = new </w:t>
+      </w:r>
+      <w:proofErr w:type="spellStart"/>
+      <w:r>
+        <w:t>tmPose.Webcam</w:t>
+      </w:r>
+      <w:proofErr w:type="spellEnd"/>
+      <w:r>
+        <w:t>(size, size, flip); // width, height, flip</w:t>
+      </w:r>
+    </w:p>
+    <w:p>
+      <w:r>
+        <w:t xml:space="preserve">        await </w:t>
+      </w:r>
+      <w:proofErr w:type="spellStart"/>
+      <w:proofErr w:type="gramStart"/>
+      <w:r>
+        <w:t>webcam.setup</w:t>
+      </w:r>
+      <w:proofErr w:type="spellEnd"/>
+      <w:proofErr w:type="gramEnd"/>
+      <w:r>
+        <w:t>(); // request access to the webcam</w:t>
+      </w:r>
+    </w:p>
+    <w:p>
+      <w:r>
+        <w:t xml:space="preserve">        await </w:t>
+      </w:r>
+      <w:proofErr w:type="spellStart"/>
+      <w:proofErr w:type="gramStart"/>
+      <w:r>
+        <w:t>webcam.play</w:t>
+      </w:r>
+      <w:proofErr w:type="spellEnd"/>
+      <w:proofErr w:type="gramEnd"/>
+      <w:r>
+        <w:t>();</w:t>
+      </w:r>
+    </w:p>
+    <w:p>
+      <w:r>
+        <w:t xml:space="preserve">        </w:t>
+      </w:r>
+      <w:proofErr w:type="spellStart"/>
+      <w:proofErr w:type="gramStart"/>
+      <w:r>
+        <w:t>window.requestAnimationFrame</w:t>
+      </w:r>
+      <w:proofErr w:type="spellEnd"/>
+      <w:proofErr w:type="gramEnd"/>
+      <w:r>
+        <w:t>(loop);</w:t>
+      </w:r>
+    </w:p>
+    <w:p/>
+    <w:p>
+      <w:r>
+        <w:t xml:space="preserve">        // append/get elements to the DOM</w:t>
+      </w:r>
+    </w:p>
+    <w:p>
+      <w:r>
+        <w:t xml:space="preserve">        const canvas = </w:t>
+      </w:r>
+      <w:proofErr w:type="spellStart"/>
+      <w:proofErr w:type="gramStart"/>
+      <w:r>
+        <w:t>document.getElementById</w:t>
+      </w:r>
+      <w:proofErr w:type="spellEnd"/>
+      <w:proofErr w:type="gramEnd"/>
+      <w:r>
+        <w:t>("canvas");</w:t>
+      </w:r>
+    </w:p>
+    <w:p>
+      <w:r>
+        <w:t xml:space="preserve">        </w:t>
+      </w:r>
+      <w:proofErr w:type="spellStart"/>
+      <w:proofErr w:type="gramStart"/>
+      <w:r>
+        <w:t>canvas.width</w:t>
+      </w:r>
+      <w:proofErr w:type="spellEnd"/>
+      <w:proofErr w:type="gramEnd"/>
+      <w:r>
+        <w:t xml:space="preserve"> = size; </w:t>
+      </w:r>
+      <w:proofErr w:type="spellStart"/>
+      <w:r>
+        <w:t>canvas.height</w:t>
+      </w:r>
+      <w:proofErr w:type="spellEnd"/>
+      <w:r>
+        <w:t xml:space="preserve"> = size;</w:t>
+      </w:r>
+    </w:p>
+    <w:p>
+      <w:r>
+        <w:t xml:space="preserve">        </w:t>
+      </w:r>
+      <w:proofErr w:type="spellStart"/>
+      <w:r>
+        <w:t>ctx</w:t>
+      </w:r>
+      <w:proofErr w:type="spellEnd"/>
+      <w:r>
+        <w:t xml:space="preserve"> = </w:t>
+      </w:r>
+      <w:proofErr w:type="spellStart"/>
+      <w:proofErr w:type="gramStart"/>
+      <w:r>
+        <w:t>canvas.getContext</w:t>
+      </w:r>
+      <w:proofErr w:type="spellEnd"/>
+      <w:proofErr w:type="gramEnd"/>
+      <w:r>
+        <w:t>("2d");</w:t>
+      </w:r>
+    </w:p>
+    <w:p>
+      <w:r>
+        <w:t xml:space="preserve">        </w:t>
+      </w:r>
+      <w:proofErr w:type="spellStart"/>
+      <w:r>
+        <w:t>labelContainer</w:t>
+      </w:r>
+      <w:proofErr w:type="spellEnd"/>
+      <w:r>
+        <w:t xml:space="preserve"> = </w:t>
+      </w:r>
+      <w:proofErr w:type="spellStart"/>
+      <w:proofErr w:type="gramStart"/>
+      <w:r>
+        <w:t>document.getElementById</w:t>
+      </w:r>
+      <w:proofErr w:type="spellEnd"/>
+      <w:proofErr w:type="gramEnd"/>
+      <w:r>
+        <w:t>("label-container");</w:t>
+      </w:r>
+    </w:p>
+    <w:p>
+      <w:r>
+        <w:t xml:space="preserve">        for (let </w:t>
+      </w:r>
+      <w:proofErr w:type="spellStart"/>
+      <w:r>
+        <w:t>i</w:t>
+      </w:r>
+      <w:proofErr w:type="spellEnd"/>
+      <w:r>
+        <w:t xml:space="preserve"> = 0; </w:t>
+      </w:r>
+      <w:proofErr w:type="spellStart"/>
+      <w:r>
+        <w:t>i</w:t>
+      </w:r>
+      <w:proofErr w:type="spellEnd"/>
+      <w:r>
+        <w:t xml:space="preserve"> &lt; </w:t>
+      </w:r>
+      <w:proofErr w:type="spellStart"/>
+      <w:r>
+        <w:t>maxPredictions</w:t>
+      </w:r>
+      <w:proofErr w:type="spellEnd"/>
+      <w:r>
+        <w:t xml:space="preserve">; </w:t>
+      </w:r>
+      <w:proofErr w:type="spellStart"/>
+      <w:r>
+        <w:t>i</w:t>
+      </w:r>
+      <w:proofErr w:type="spellEnd"/>
+      <w:r>
+        <w:t xml:space="preserve">++) </w:t>
+      </w:r>
+      <w:proofErr w:type="gramStart"/>
+      <w:r>
+        <w:t>{ /</w:t>
+      </w:r>
+      <w:proofErr w:type="gramEnd"/>
+      <w:r>
+        <w:t>/ and class labels</w:t>
+      </w:r>
+    </w:p>
+    <w:p>
+      <w:r>
+        <w:t xml:space="preserve">            </w:t>
+      </w:r>
+      <w:proofErr w:type="spellStart"/>
+      <w:r>
+        <w:t>labelContainer.appendChild</w:t>
+      </w:r>
+      <w:proofErr w:type="spellEnd"/>
+      <w:r>
+        <w:t>(</w:t>
+      </w:r>
+      <w:proofErr w:type="spellStart"/>
+      <w:proofErr w:type="gramStart"/>
+      <w:r>
+        <w:t>document.createElement</w:t>
+      </w:r>
+      <w:proofErr w:type="spellEnd"/>
+      <w:proofErr w:type="gramEnd"/>
+      <w:r>
+        <w:t>("div"));</w:t>
+      </w:r>
+    </w:p>
+    <w:p>
+      <w:r>
+        <w:t xml:space="preserve">        }</w:t>
+      </w:r>
+    </w:p>
+    <w:p>
+      <w:r>
+        <w:t xml:space="preserve">    }</w:t>
+      </w:r>
+    </w:p>
+    <w:p/>
+    <w:p>
+      <w:r>
+        <w:t xml:space="preserve">    async function loop(timestamp) {</w:t>
+      </w:r>
+    </w:p>
+    <w:p>
+      <w:r>
+        <w:t xml:space="preserve">        </w:t>
+      </w:r>
+      <w:proofErr w:type="spellStart"/>
+      <w:proofErr w:type="gramStart"/>
+      <w:r>
+        <w:t>webcam.update</w:t>
+      </w:r>
+      <w:proofErr w:type="spellEnd"/>
+      <w:proofErr w:type="gramEnd"/>
+      <w:r>
+        <w:t>(); // update the webcam frame</w:t>
+      </w:r>
+    </w:p>
+    <w:p>
+      <w:r>
+        <w:t xml:space="preserve">        await </w:t>
+      </w:r>
+      <w:proofErr w:type="gramStart"/>
+      <w:r>
+        <w:t>predict(</w:t>
+      </w:r>
+      <w:proofErr w:type="gramEnd"/>
+      <w:r>
+        <w:t>);</w:t>
+      </w:r>
+    </w:p>
+    <w:p>
+      <w:r>
+        <w:t xml:space="preserve">        </w:t>
+      </w:r>
+      <w:proofErr w:type="spellStart"/>
+      <w:proofErr w:type="gramStart"/>
+      <w:r>
+        <w:t>window.requestAnimationFrame</w:t>
+      </w:r>
+      <w:proofErr w:type="spellEnd"/>
+      <w:proofErr w:type="gramEnd"/>
+      <w:r>
+        <w:t>(loop);</w:t>
+      </w:r>
+    </w:p>
+    <w:p>
+      <w:r>
+        <w:t xml:space="preserve">    }</w:t>
+      </w:r>
+    </w:p>
+    <w:p/>
+    <w:p>
+      <w:r>
+        <w:lastRenderedPageBreak/>
+        <w:t xml:space="preserve">    async function </w:t>
+      </w:r>
+      <w:proofErr w:type="gramStart"/>
+      <w:r>
+        <w:t>predict(</w:t>
+      </w:r>
+      <w:proofErr w:type="gramEnd"/>
+      <w:r>
+        <w:t>) {</w:t>
+      </w:r>
+    </w:p>
+    <w:p>
+      <w:r>
+        <w:t xml:space="preserve">        // Prediction #1: run input through </w:t>
+      </w:r>
+      <w:proofErr w:type="spellStart"/>
+      <w:r>
+        <w:t>posenet</w:t>
+      </w:r>
+      <w:proofErr w:type="spellEnd"/>
+    </w:p>
+    <w:p>
+      <w:r>
+        <w:t xml:space="preserve">        // </w:t>
+      </w:r>
+      <w:proofErr w:type="spellStart"/>
+      <w:r>
+        <w:t>estimatePose</w:t>
+      </w:r>
+      <w:proofErr w:type="spellEnd"/>
+      <w:r>
+        <w:t xml:space="preserve"> can take in an image, video or canvas html element</w:t>
+      </w:r>
+    </w:p>
+    <w:p>
+      <w:r>
+        <w:t xml:space="preserve">        const </w:t>
+      </w:r>
+      <w:proofErr w:type="gramStart"/>
+      <w:r>
+        <w:t>{ pose</w:t>
+      </w:r>
+      <w:proofErr w:type="gramEnd"/>
+      <w:r>
+        <w:t xml:space="preserve">, </w:t>
+      </w:r>
+      <w:proofErr w:type="spellStart"/>
+      <w:r>
+        <w:t>posenetOutput</w:t>
+      </w:r>
+      <w:proofErr w:type="spellEnd"/>
+      <w:r>
+        <w:t xml:space="preserve"> } = await </w:t>
+      </w:r>
+      <w:proofErr w:type="spellStart"/>
+      <w:r>
+        <w:t>model.estimatePose</w:t>
+      </w:r>
+      <w:proofErr w:type="spellEnd"/>
+      <w:r>
+        <w:t>(</w:t>
+      </w:r>
+      <w:proofErr w:type="spellStart"/>
+      <w:r>
+        <w:t>webcam.canvas</w:t>
+      </w:r>
+      <w:proofErr w:type="spellEnd"/>
+      <w:r>
+        <w:t>);</w:t>
+      </w:r>
+    </w:p>
+    <w:p>
+      <w:r>
+        <w:t xml:space="preserve">        // Prediction 2: run input through teachable machine classification model</w:t>
+      </w:r>
+    </w:p>
+    <w:p>
+      <w:r>
+        <w:t xml:space="preserve">        const prediction = await </w:t>
+      </w:r>
+      <w:proofErr w:type="spellStart"/>
+      <w:proofErr w:type="gramStart"/>
+      <w:r>
+        <w:t>model.predict</w:t>
+      </w:r>
+      <w:proofErr w:type="spellEnd"/>
+      <w:proofErr w:type="gramEnd"/>
+      <w:r>
+        <w:t>(</w:t>
+      </w:r>
+      <w:proofErr w:type="spellStart"/>
+      <w:r>
+        <w:t>posenetOutput</w:t>
+      </w:r>
+      <w:proofErr w:type="spellEnd"/>
+      <w:r>
+        <w:t>);</w:t>
+      </w:r>
+    </w:p>
+    <w:p/>
+    <w:p>
+      <w:r>
+        <w:t xml:space="preserve">        for (let </w:t>
+      </w:r>
+      <w:proofErr w:type="spellStart"/>
+      <w:r>
+        <w:t>i</w:t>
+      </w:r>
+      <w:proofErr w:type="spellEnd"/>
+      <w:r>
+        <w:t xml:space="preserve"> = 0; </w:t>
+      </w:r>
+      <w:proofErr w:type="spellStart"/>
+      <w:r>
+        <w:t>i</w:t>
+      </w:r>
+      <w:proofErr w:type="spellEnd"/>
+      <w:r>
+        <w:t xml:space="preserve"> &lt; </w:t>
+      </w:r>
+      <w:proofErr w:type="spellStart"/>
+      <w:r>
+        <w:t>maxPredictions</w:t>
+      </w:r>
+      <w:proofErr w:type="spellEnd"/>
+      <w:r>
+        <w:t xml:space="preserve">; </w:t>
+      </w:r>
+      <w:proofErr w:type="spellStart"/>
+      <w:r>
+        <w:t>i</w:t>
+      </w:r>
+      <w:proofErr w:type="spellEnd"/>
+      <w:r>
+        <w:t>++) {</w:t>
+      </w:r>
+    </w:p>
+    <w:p>
+      <w:r>
+        <w:t xml:space="preserve">            const </w:t>
+      </w:r>
+      <w:proofErr w:type="spellStart"/>
+      <w:r>
+        <w:t>classPrediction</w:t>
+      </w:r>
+      <w:proofErr w:type="spellEnd"/>
+      <w:r>
+        <w:t xml:space="preserve"> =</w:t>
+      </w:r>
+    </w:p>
+    <w:p>
+      <w:r>
+        <w:t xml:space="preserve">                prediction[</w:t>
+      </w:r>
+      <w:proofErr w:type="spellStart"/>
+      <w:r>
+        <w:t>i</w:t>
+      </w:r>
+      <w:proofErr w:type="spellEnd"/>
+      <w:proofErr w:type="gramStart"/>
+      <w:r>
+        <w:t>].</w:t>
+      </w:r>
+      <w:proofErr w:type="spellStart"/>
+      <w:r>
+        <w:t>className</w:t>
+      </w:r>
+      <w:proofErr w:type="spellEnd"/>
+      <w:proofErr w:type="gramEnd"/>
+      <w:r>
+        <w:t xml:space="preserve"> + ": " + prediction[</w:t>
+      </w:r>
+      <w:proofErr w:type="spellStart"/>
+      <w:r>
+        <w:t>i</w:t>
+      </w:r>
+      <w:proofErr w:type="spellEnd"/>
+      <w:r>
+        <w:t>].</w:t>
+      </w:r>
+      <w:proofErr w:type="spellStart"/>
+      <w:r>
+        <w:t>probability.toFixed</w:t>
+      </w:r>
+      <w:proofErr w:type="spellEnd"/>
+      <w:r>
+        <w:t>(2);</w:t>
+      </w:r>
+    </w:p>
+    <w:p>
+      <w:r>
+        <w:t xml:space="preserve">            </w:t>
+      </w:r>
+      <w:proofErr w:type="spellStart"/>
+      <w:r>
+        <w:t>labelContainer.childNodes</w:t>
+      </w:r>
+      <w:proofErr w:type="spellEnd"/>
+      <w:r>
+        <w:t>[</w:t>
+      </w:r>
+      <w:proofErr w:type="spellStart"/>
+      <w:r>
+        <w:t>i</w:t>
+      </w:r>
+      <w:proofErr w:type="spellEnd"/>
+      <w:proofErr w:type="gramStart"/>
+      <w:r>
+        <w:t>].</w:t>
+      </w:r>
+      <w:proofErr w:type="spellStart"/>
+      <w:r>
+        <w:t>innerHTML</w:t>
+      </w:r>
+      <w:proofErr w:type="spellEnd"/>
+      <w:proofErr w:type="gramEnd"/>
+      <w:r>
+        <w:t xml:space="preserve"> = </w:t>
+      </w:r>
+      <w:proofErr w:type="spellStart"/>
+      <w:r>
+        <w:t>classPrediction</w:t>
+      </w:r>
+      <w:proofErr w:type="spellEnd"/>
+      <w:r>
+        <w:t>;</w:t>
+      </w:r>
+    </w:p>
+    <w:p>
+      <w:r>
+        <w:t xml:space="preserve">        }</w:t>
+      </w:r>
+    </w:p>
+    <w:p/>
+    <w:p>
+      <w:r>
+        <w:t xml:space="preserve">        // finally draw the poses</w:t>
+      </w:r>
+    </w:p>
+    <w:p>
+      <w:r>
+        <w:t xml:space="preserve">        </w:t>
+      </w:r>
+      <w:proofErr w:type="spellStart"/>
+      <w:r>
+        <w:t>drawPose</w:t>
+      </w:r>
+      <w:proofErr w:type="spellEnd"/>
+      <w:r>
+        <w:t>(pose</w:t>
+      </w:r>
+      <w:proofErr w:type="gramStart"/>
+      <w:r>
+        <w:t>);</w:t>
+      </w:r>
+      <w:proofErr w:type="gramEnd"/>
+    </w:p>
+    <w:p>
+      <w:r>
+        <w:t xml:space="preserve">    }</w:t>
+      </w:r>
+    </w:p>
+    <w:p/>
+    <w:p>
+      <w:r>
+        <w:t xml:space="preserve">    function </w:t>
+      </w:r>
+      <w:proofErr w:type="spellStart"/>
+      <w:r>
+        <w:t>drawPose</w:t>
+      </w:r>
+      <w:proofErr w:type="spellEnd"/>
+      <w:r>
+        <w:t>(pose) {</w:t>
+      </w:r>
+    </w:p>
+    <w:p>
+      <w:r>
+        <w:t xml:space="preserve">        if (</w:t>
+      </w:r>
+      <w:proofErr w:type="spellStart"/>
+      <w:proofErr w:type="gramStart"/>
+      <w:r>
+        <w:t>webcam.canvas</w:t>
+      </w:r>
+      <w:proofErr w:type="spellEnd"/>
+      <w:proofErr w:type="gramEnd"/>
+      <w:r>
+        <w:t>) {</w:t>
+      </w:r>
+    </w:p>
+    <w:p>
+      <w:r>
+        <w:t xml:space="preserve">            </w:t>
+      </w:r>
+      <w:proofErr w:type="spellStart"/>
+      <w:proofErr w:type="gramStart"/>
+      <w:r>
+        <w:t>ctx.drawImage</w:t>
+      </w:r>
+      <w:proofErr w:type="spellEnd"/>
+      <w:proofErr w:type="gramEnd"/>
+      <w:r>
+        <w:t>(</w:t>
+      </w:r>
+      <w:proofErr w:type="spellStart"/>
+      <w:r>
+        <w:t>webcam.canvas</w:t>
+      </w:r>
+      <w:proofErr w:type="spellEnd"/>
+      <w:r>
+        <w:t>, 0, 0);</w:t>
+      </w:r>
+    </w:p>
+    <w:p>
+      <w:r>
+        <w:t xml:space="preserve">            // draw the </w:t>
+      </w:r>
+      <w:proofErr w:type="spellStart"/>
+      <w:r>
+        <w:t>keypoints</w:t>
+      </w:r>
+      <w:proofErr w:type="spellEnd"/>
+      <w:r>
+        <w:t xml:space="preserve"> and skeleton</w:t>
+      </w:r>
+    </w:p>
+    <w:p>
+      <w:r>
+        <w:t xml:space="preserve">            if (pose) {</w:t>
+      </w:r>
+    </w:p>
+    <w:p>
+      <w:r>
+        <w:t xml:space="preserve">                const </w:t>
+      </w:r>
+      <w:proofErr w:type="spellStart"/>
+      <w:r>
+        <w:t>minPartConfidence</w:t>
+      </w:r>
+      <w:proofErr w:type="spellEnd"/>
+      <w:r>
+        <w:t xml:space="preserve"> = </w:t>
+      </w:r>
+      <w:proofErr w:type="gramStart"/>
+      <w:r>
+        <w:t>0.5;</w:t>
+      </w:r>
+      <w:proofErr w:type="gramEnd"/>
+    </w:p>
+    <w:p>
+      <w:r>
+        <w:t xml:space="preserve">                </w:t>
+      </w:r>
+      <w:proofErr w:type="spellStart"/>
+      <w:r>
+        <w:t>tmPose.drawKeypoints</w:t>
+      </w:r>
+      <w:proofErr w:type="spellEnd"/>
+      <w:r>
+        <w:t>(</w:t>
+      </w:r>
+      <w:proofErr w:type="spellStart"/>
+      <w:proofErr w:type="gramStart"/>
+      <w:r>
+        <w:t>pose.keypoints</w:t>
+      </w:r>
+      <w:proofErr w:type="spellEnd"/>
+      <w:proofErr w:type="gramEnd"/>
+      <w:r>
+        <w:t xml:space="preserve">, </w:t>
+      </w:r>
+      <w:proofErr w:type="spellStart"/>
+      <w:r>
+        <w:t>minPartConfidence</w:t>
+      </w:r>
+      <w:proofErr w:type="spellEnd"/>
+      <w:r>
+        <w:t xml:space="preserve">, </w:t>
+      </w:r>
+      <w:proofErr w:type="spellStart"/>
+      <w:r>
+        <w:t>ctx</w:t>
+      </w:r>
+      <w:proofErr w:type="spellEnd"/>
+      <w:r>
+        <w:t>);</w:t>
+      </w:r>
+    </w:p>
+    <w:p>
+      <w:r>
+        <w:t xml:space="preserve">                </w:t>
+      </w:r>
+      <w:proofErr w:type="spellStart"/>
+      <w:r>
+        <w:t>tmPose.drawSkeleton</w:t>
+      </w:r>
+      <w:proofErr w:type="spellEnd"/>
+      <w:r>
+        <w:t>(</w:t>
+      </w:r>
+      <w:proofErr w:type="spellStart"/>
+      <w:proofErr w:type="gramStart"/>
+      <w:r>
+        <w:t>pose.keypoints</w:t>
+      </w:r>
+      <w:proofErr w:type="spellEnd"/>
+      <w:proofErr w:type="gramEnd"/>
+      <w:r>
+        <w:t xml:space="preserve">, </w:t>
+      </w:r>
+      <w:proofErr w:type="spellStart"/>
+      <w:r>
+        <w:t>minPartConfidence</w:t>
+      </w:r>
+      <w:proofErr w:type="spellEnd"/>
+      <w:r>
+        <w:t xml:space="preserve">, </w:t>
+      </w:r>
+      <w:proofErr w:type="spellStart"/>
+      <w:r>
+        <w:t>ctx</w:t>
+      </w:r>
+      <w:proofErr w:type="spellEnd"/>
+      <w:r>
+        <w:t>);</w:t>
+      </w:r>
+    </w:p>
+    <w:p>
+      <w:r>
+        <w:t xml:space="preserve">            }</w:t>
+      </w:r>
+    </w:p>
+    <w:p>
+      <w:r>
+        <w:lastRenderedPageBreak/>
+        <w:t xml:space="preserve">        }</w:t>
+      </w:r>
+    </w:p>
+    <w:p>
+      <w:r>
+        <w:t xml:space="preserve">    }</w:t>
+      </w:r>
+    </w:p>
+    <w:p>
+      <w:r>
+        <w:t>&lt;/script&gt;</w:t>
+      </w:r>
+    </w:p>
+    <w:p/>
+    <w:p/>
+    <w:p/>
+    <w:p/>
+    <w:p/>
+    <w:p/>
+    <w:p/>
+    <w:p/>
+    <w:p/>
+    <w:p/>
+    <w:p/>
+    <w:p/>
+    <w:p/>
+    <w:p/>
+    <w:p/>
+    <w:p/>
+    <w:p/>
+    <w:p/>
+    <w:p/>
+    <w:p/>
+    <w:p/>
+    <w:p/>
+    <w:p/>
+    <w:p>
+      <w:pPr>
+        <w:rPr>
+          <w:rFonts w:hint="eastAsia"/>
+        </w:rPr>
+      </w:pPr>
+      <w:r>
+        <w:rPr>
+          <w:rFonts w:hint="eastAsia"/>
+        </w:rPr>
+        <w:lastRenderedPageBreak/>
+        <w:t>&lt;다운로드 링크&gt;</w:t>
+      </w:r>
+    </w:p>
+    <w:p/>
+    <w:p>
+      <w:r>
+        <w:t>&lt;div&gt;Teachable Machine Pose Model&lt;/div&gt;</w:t>
+      </w:r>
+    </w:p>
+    <w:p>
+      <w:r>
+        <w:t>&lt;button type="button" onclick="</w:t>
+      </w:r>
+      <w:proofErr w:type="spellStart"/>
+      <w:r>
+        <w:t>init</w:t>
+      </w:r>
+      <w:proofErr w:type="spellEnd"/>
+      <w:r>
+        <w:t>()"&gt;Start&lt;/button&gt;</w:t>
+      </w:r>
+    </w:p>
+    <w:p>
+      <w:r>
+        <w:t>&lt;div&gt;&lt;canvas id="canvas"&gt;&lt;/canvas&gt;&lt;/div&gt;</w:t>
+      </w:r>
+    </w:p>
+    <w:p>
+      <w:r>
+        <w:t>&lt;div id="label-container"&gt;&lt;/div&gt;</w:t>
+      </w:r>
+    </w:p>
+    <w:p>
+      <w:r>
+        <w:t>&lt;script src="https://cdn.jsdelivr.net/npm/@tensorflow/tfjs@1.3.1/dist/tf.min.js"&gt;&lt;/script&gt;</w:t>
+      </w:r>
+    </w:p>
+    <w:p>
+      <w:r>
+        <w:t>&lt;script src="https://cdn.jsdelivr.net/npm/@teachablemachine/pose@0.8/dist/teachablemachine-pose.min.js"&gt;&lt;/script&gt;</w:t>
+      </w:r>
+    </w:p>
+    <w:p>
+      <w:r>
+        <w:t>&lt;script type="text/</w:t>
+      </w:r>
+      <w:proofErr w:type="spellStart"/>
+      <w:r>
+        <w:t>javascript</w:t>
+      </w:r>
+      <w:proofErr w:type="spellEnd"/>
+      <w:r>
+        <w:t>"&gt;</w:t>
+      </w:r>
+    </w:p>
+    <w:p>
+      <w:r>
+        <w:t xml:space="preserve">    // More API functions here:</w:t>
+      </w:r>
+    </w:p>
+    <w:p>
+      <w:r>
+        <w:t xml:space="preserve">    // https://github.com/googlecreativelab/teachablemachine-community/tree/master/libraries/pose</w:t>
+      </w:r>
+    </w:p>
+    <w:p/>
+    <w:p>
+      <w:r>
+        <w:t xml:space="preserve">    // the link to your model provided by Teachable Machine export panel</w:t>
+      </w:r>
+    </w:p>
+    <w:p>
+      <w:r>
+        <w:t xml:space="preserve">    const URL = </w:t>
+      </w:r>
+      <w:proofErr w:type="gramStart"/>
+      <w:r>
+        <w:t>"./</w:t>
+      </w:r>
+      <w:proofErr w:type="spellStart"/>
+      <w:proofErr w:type="gramEnd"/>
+      <w:r>
+        <w:t>my_model</w:t>
+      </w:r>
+      <w:proofErr w:type="spellEnd"/>
+      <w:r>
+        <w:t>/";</w:t>
+      </w:r>
+    </w:p>
+    <w:p>
+      <w:r>
+        <w:t xml:space="preserve">    let model, webcam, </w:t>
+      </w:r>
+      <w:proofErr w:type="spellStart"/>
+      <w:r>
+        <w:t>ctx</w:t>
+      </w:r>
+      <w:proofErr w:type="spellEnd"/>
+      <w:r>
+        <w:t xml:space="preserve">, </w:t>
+      </w:r>
+      <w:proofErr w:type="spellStart"/>
+      <w:r>
+        <w:t>labelContainer</w:t>
+      </w:r>
+      <w:proofErr w:type="spellEnd"/>
+      <w:r>
+        <w:t xml:space="preserve">, </w:t>
+      </w:r>
+      <w:proofErr w:type="spellStart"/>
+      <w:proofErr w:type="gramStart"/>
+      <w:r>
+        <w:t>maxPredictions</w:t>
+      </w:r>
+      <w:proofErr w:type="spellEnd"/>
+      <w:r>
+        <w:t>;</w:t>
+      </w:r>
+      <w:proofErr w:type="gramEnd"/>
+    </w:p>
+    <w:p/>
+    <w:p>
+      <w:r>
+        <w:t xml:space="preserve">    async function </w:t>
+      </w:r>
+      <w:proofErr w:type="spellStart"/>
+      <w:proofErr w:type="gramStart"/>
+      <w:r>
+        <w:t>init</w:t>
+      </w:r>
+      <w:proofErr w:type="spellEnd"/>
+      <w:r>
+        <w:t>(</w:t>
+      </w:r>
+      <w:proofErr w:type="gramEnd"/>
+      <w:r>
+        <w:t>) {</w:t>
+      </w:r>
+    </w:p>
+    <w:p>
+      <w:r>
+        <w:t xml:space="preserve">        const </w:t>
+      </w:r>
+      <w:proofErr w:type="spellStart"/>
+      <w:r>
+        <w:t>modelURL</w:t>
+      </w:r>
+      <w:proofErr w:type="spellEnd"/>
+      <w:r>
+        <w:t xml:space="preserve"> = URL + "</w:t>
+      </w:r>
+      <w:proofErr w:type="spellStart"/>
+      <w:proofErr w:type="gramStart"/>
+      <w:r>
+        <w:t>model.json</w:t>
+      </w:r>
+      <w:proofErr w:type="spellEnd"/>
+      <w:proofErr w:type="gramEnd"/>
+      <w:r>
+        <w:t>";</w:t>
+      </w:r>
+    </w:p>
+    <w:p>
+      <w:r>
+        <w:t xml:space="preserve">        const </w:t>
+      </w:r>
+      <w:proofErr w:type="spellStart"/>
+      <w:r>
+        <w:t>metadataURL</w:t>
+      </w:r>
+      <w:proofErr w:type="spellEnd"/>
+      <w:r>
+        <w:t xml:space="preserve"> = URL + "</w:t>
+      </w:r>
+      <w:proofErr w:type="spellStart"/>
+      <w:proofErr w:type="gramStart"/>
+      <w:r>
+        <w:t>metadata.json</w:t>
+      </w:r>
+      <w:proofErr w:type="spellEnd"/>
+      <w:proofErr w:type="gramEnd"/>
+      <w:r>
+        <w:t>";</w:t>
+      </w:r>
+    </w:p>
+    <w:p/>
+    <w:p>
+      <w:r>
+        <w:t xml:space="preserve">        // load the model and metadata</w:t>
+      </w:r>
+    </w:p>
+    <w:p>
+      <w:r>
+        <w:t xml:space="preserve">        // Refer to </w:t>
+      </w:r>
+      <w:proofErr w:type="spellStart"/>
+      <w:r>
+        <w:t>tmImage.loadFromFiles</w:t>
+      </w:r>
+      <w:proofErr w:type="spellEnd"/>
+      <w:r>
+        <w:t>() in the API to support files from a file picker</w:t>
+      </w:r>
+    </w:p>
+    <w:p>
+      <w:r>
+        <w:t xml:space="preserve">        // Note: the pose library adds a </w:t>
+      </w:r>
+      <w:proofErr w:type="spellStart"/>
+      <w:r>
+        <w:t>tmPose</w:t>
+      </w:r>
+      <w:proofErr w:type="spellEnd"/>
+      <w:r>
+        <w:t xml:space="preserve"> object to your window (</w:t>
+      </w:r>
+      <w:proofErr w:type="spellStart"/>
+      <w:proofErr w:type="gramStart"/>
+      <w:r>
+        <w:t>window.tmPose</w:t>
+      </w:r>
+      <w:proofErr w:type="spellEnd"/>
+      <w:proofErr w:type="gramEnd"/>
+      <w:r>
+        <w:t>)</w:t>
+      </w:r>
+    </w:p>
+    <w:p>
+      <w:r>
+        <w:t xml:space="preserve">        model = await </w:t>
+      </w:r>
+      <w:proofErr w:type="spellStart"/>
+      <w:r>
+        <w:t>tmPose.load</w:t>
+      </w:r>
+      <w:proofErr w:type="spellEnd"/>
+      <w:r>
+        <w:t>(</w:t>
+      </w:r>
+      <w:proofErr w:type="spellStart"/>
+      <w:r>
+        <w:t>modelURL</w:t>
+      </w:r>
+      <w:proofErr w:type="spellEnd"/>
+      <w:r>
+        <w:t xml:space="preserve">, </w:t>
+      </w:r>
+      <w:proofErr w:type="spellStart"/>
+      <w:r>
+        <w:t>metadataURL</w:t>
+      </w:r>
+      <w:proofErr w:type="spellEnd"/>
+      <w:proofErr w:type="gramStart"/>
+      <w:r>
+        <w:t>);</w:t>
+      </w:r>
+      <w:proofErr w:type="gramEnd"/>
+    </w:p>
+    <w:p>
+      <w:r>
+        <w:lastRenderedPageBreak/>
+        <w:t xml:space="preserve">        </w:t>
+      </w:r>
+      <w:proofErr w:type="spellStart"/>
+      <w:r>
+        <w:t>maxPredictions</w:t>
+      </w:r>
+      <w:proofErr w:type="spellEnd"/>
+      <w:r>
+        <w:t xml:space="preserve"> = </w:t>
+      </w:r>
+      <w:proofErr w:type="spellStart"/>
+      <w:proofErr w:type="gramStart"/>
+      <w:r>
+        <w:t>model.getTotalClasses</w:t>
+      </w:r>
+      <w:proofErr w:type="spellEnd"/>
+      <w:proofErr w:type="gramEnd"/>
+      <w:r>
+        <w:t>();</w:t>
+      </w:r>
+    </w:p>
+    <w:p/>
+    <w:p>
+      <w:r>
+        <w:t xml:space="preserve">        // Convenience function to setup a webcam</w:t>
+      </w:r>
+    </w:p>
+    <w:p>
+      <w:r>
+        <w:t xml:space="preserve">        const size = </w:t>
+      </w:r>
+      <w:proofErr w:type="gramStart"/>
+      <w:r>
+        <w:t>200;</w:t>
+      </w:r>
+      <w:proofErr w:type="gramEnd"/>
+    </w:p>
+    <w:p>
+      <w:r>
+        <w:t xml:space="preserve">        const flip = true; // whether to flip the webcam</w:t>
+      </w:r>
+    </w:p>
+    <w:p>
+      <w:r>
+        <w:t xml:space="preserve">        webcam = new </w:t>
+      </w:r>
+      <w:proofErr w:type="spellStart"/>
+      <w:r>
+        <w:t>tmPose.Webcam</w:t>
+      </w:r>
+      <w:proofErr w:type="spellEnd"/>
+      <w:r>
+        <w:t>(size, size, flip); // width, height, flip</w:t>
+      </w:r>
+    </w:p>
+    <w:p>
+      <w:r>
+        <w:t xml:space="preserve">        await </w:t>
+      </w:r>
+      <w:proofErr w:type="spellStart"/>
+      <w:proofErr w:type="gramStart"/>
+      <w:r>
+        <w:t>webcam.setup</w:t>
+      </w:r>
+      <w:proofErr w:type="spellEnd"/>
+      <w:proofErr w:type="gramEnd"/>
+      <w:r>
+        <w:t>(); // request access to the webcam</w:t>
+      </w:r>
+    </w:p>
+    <w:p>
+      <w:r>
+        <w:t xml:space="preserve">        await </w:t>
+      </w:r>
+      <w:proofErr w:type="spellStart"/>
+      <w:proofErr w:type="gramStart"/>
+      <w:r>
+        <w:t>webcam.play</w:t>
+      </w:r>
+      <w:proofErr w:type="spellEnd"/>
+      <w:proofErr w:type="gramEnd"/>
+      <w:r>
+        <w:t>();</w:t>
+      </w:r>
+    </w:p>
+    <w:p>
+      <w:r>
+        <w:t xml:space="preserve">        </w:t>
+      </w:r>
+      <w:proofErr w:type="spellStart"/>
+      <w:proofErr w:type="gramStart"/>
+      <w:r>
+        <w:t>window.requestAnimationFrame</w:t>
+      </w:r>
+      <w:proofErr w:type="spellEnd"/>
+      <w:proofErr w:type="gramEnd"/>
+      <w:r>
+        <w:t>(loop);</w:t>
+      </w:r>
+    </w:p>
+    <w:p/>
+    <w:p>
+      <w:r>
+        <w:t xml:space="preserve">        // append/get elements to the DOM</w:t>
+      </w:r>
+    </w:p>
+    <w:p>
+      <w:r>
+        <w:t xml:space="preserve">        const canvas = </w:t>
+      </w:r>
+      <w:proofErr w:type="spellStart"/>
+      <w:proofErr w:type="gramStart"/>
+      <w:r>
+        <w:t>document.getElementById</w:t>
+      </w:r>
+      <w:proofErr w:type="spellEnd"/>
+      <w:proofErr w:type="gramEnd"/>
+      <w:r>
+        <w:t>("canvas");</w:t>
+      </w:r>
+    </w:p>
+    <w:p>
+      <w:r>
+        <w:t xml:space="preserve">        </w:t>
+      </w:r>
+      <w:proofErr w:type="spellStart"/>
+      <w:proofErr w:type="gramStart"/>
+      <w:r>
+        <w:t>canvas.width</w:t>
+      </w:r>
+      <w:proofErr w:type="spellEnd"/>
+      <w:proofErr w:type="gramEnd"/>
+      <w:r>
+        <w:t xml:space="preserve"> = size; </w:t>
+      </w:r>
+      <w:proofErr w:type="spellStart"/>
+      <w:r>
+        <w:t>canvas.height</w:t>
+      </w:r>
+      <w:proofErr w:type="spellEnd"/>
+      <w:r>
+        <w:t xml:space="preserve"> = size;</w:t>
+      </w:r>
+    </w:p>
+    <w:p>
+      <w:r>
+        <w:t xml:space="preserve">        </w:t>
+      </w:r>
+      <w:proofErr w:type="spellStart"/>
+      <w:r>
+        <w:t>ctx</w:t>
+      </w:r>
+      <w:proofErr w:type="spellEnd"/>
+      <w:r>
+        <w:t xml:space="preserve"> = </w:t>
+      </w:r>
+      <w:proofErr w:type="spellStart"/>
+      <w:proofErr w:type="gramStart"/>
+      <w:r>
+        <w:t>canvas.getContext</w:t>
+      </w:r>
+      <w:proofErr w:type="spellEnd"/>
+      <w:proofErr w:type="gramEnd"/>
+      <w:r>
+        <w:t>("2d");</w:t>
+      </w:r>
+    </w:p>
+    <w:p>
+      <w:r>
+        <w:t xml:space="preserve">        </w:t>
+      </w:r>
+      <w:proofErr w:type="spellStart"/>
+      <w:r>
+        <w:t>labelContainer</w:t>
+      </w:r>
+      <w:proofErr w:type="spellEnd"/>
+      <w:r>
+        <w:t xml:space="preserve"> = </w:t>
+      </w:r>
+      <w:proofErr w:type="spellStart"/>
+      <w:proofErr w:type="gramStart"/>
+      <w:r>
+        <w:t>document.getElementById</w:t>
+      </w:r>
+      <w:proofErr w:type="spellEnd"/>
+      <w:proofErr w:type="gramEnd"/>
+      <w:r>
+        <w:t>("label-container");</w:t>
+      </w:r>
+    </w:p>
+    <w:p>
+      <w:r>
+        <w:t xml:space="preserve">        for (let </w:t>
+      </w:r>
+      <w:proofErr w:type="spellStart"/>
+      <w:r>
+        <w:t>i</w:t>
+      </w:r>
+      <w:proofErr w:type="spellEnd"/>
+      <w:r>
+        <w:t xml:space="preserve"> = 0; </w:t>
+      </w:r>
+      <w:proofErr w:type="spellStart"/>
+      <w:r>
+        <w:t>i</w:t>
+      </w:r>
+      <w:proofErr w:type="spellEnd"/>
+      <w:r>
+        <w:t xml:space="preserve"> &lt; </w:t>
+      </w:r>
+      <w:proofErr w:type="spellStart"/>
+      <w:r>
+        <w:t>maxPredictions</w:t>
+      </w:r>
+      <w:proofErr w:type="spellEnd"/>
+      <w:r>
+        <w:t xml:space="preserve">; </w:t>
+      </w:r>
+      <w:proofErr w:type="spellStart"/>
+      <w:r>
+        <w:t>i</w:t>
+      </w:r>
+      <w:proofErr w:type="spellEnd"/>
+      <w:r>
+        <w:t xml:space="preserve">++) </w:t>
+      </w:r>
+      <w:proofErr w:type="gramStart"/>
+      <w:r>
+        <w:t>{ /</w:t>
+      </w:r>
+      <w:proofErr w:type="gramEnd"/>
+      <w:r>
+        <w:t>/ and class labels</w:t>
+      </w:r>
+    </w:p>
+    <w:p>
+      <w:r>
+        <w:t xml:space="preserve">            </w:t>
+      </w:r>
+      <w:proofErr w:type="spellStart"/>
+      <w:r>
+        <w:t>labelContainer.appendChild</w:t>
+      </w:r>
+      <w:proofErr w:type="spellEnd"/>
+      <w:r>
+        <w:t>(</w:t>
+      </w:r>
+      <w:proofErr w:type="spellStart"/>
+      <w:proofErr w:type="gramStart"/>
+      <w:r>
+        <w:t>document.createElement</w:t>
+      </w:r>
+      <w:proofErr w:type="spellEnd"/>
+      <w:proofErr w:type="gramEnd"/>
+      <w:r>
+        <w:t>("div"));</w:t>
+      </w:r>
+    </w:p>
+    <w:p>
+      <w:r>
+        <w:t xml:space="preserve">        }</w:t>
+      </w:r>
+    </w:p>
+    <w:p>
+      <w:r>
+        <w:t xml:space="preserve">    }</w:t>
+      </w:r>
+    </w:p>
+    <w:p/>
+    <w:p>
+      <w:r>
+        <w:t xml:space="preserve">    async function loop(timestamp) {</w:t>
+      </w:r>
+    </w:p>
+    <w:p>
+      <w:r>
+        <w:t xml:space="preserve">        </w:t>
+      </w:r>
+      <w:proofErr w:type="spellStart"/>
+      <w:proofErr w:type="gramStart"/>
+      <w:r>
+        <w:t>webcam.update</w:t>
+      </w:r>
+      <w:proofErr w:type="spellEnd"/>
+      <w:proofErr w:type="gramEnd"/>
+      <w:r>
+        <w:t>(); // update the webcam frame</w:t>
+      </w:r>
+    </w:p>
+    <w:p>
+      <w:r>
+        <w:t xml:space="preserve">        await </w:t>
+      </w:r>
+      <w:proofErr w:type="gramStart"/>
+      <w:r>
+        <w:t>predict(</w:t>
+      </w:r>
+      <w:proofErr w:type="gramEnd"/>
+      <w:r>
+        <w:t>);</w:t>
+      </w:r>
+    </w:p>
+    <w:p>
+      <w:r>
+        <w:t xml:space="preserve">        </w:t>
+      </w:r>
+      <w:proofErr w:type="spellStart"/>
+      <w:proofErr w:type="gramStart"/>
+      <w:r>
+        <w:t>window.requestAnimationFrame</w:t>
+      </w:r>
+      <w:proofErr w:type="spellEnd"/>
+      <w:proofErr w:type="gramEnd"/>
+      <w:r>
+        <w:t>(loop);</w:t>
+      </w:r>
+    </w:p>
+    <w:p>
+      <w:r>
+        <w:t xml:space="preserve">    }</w:t>
+      </w:r>
+    </w:p>
+    <w:p/>
+    <w:p>
+      <w:r>
+        <w:lastRenderedPageBreak/>
+        <w:t xml:space="preserve">    async function </w:t>
+      </w:r>
+      <w:proofErr w:type="gramStart"/>
+      <w:r>
+        <w:t>predict(</w:t>
+      </w:r>
+      <w:proofErr w:type="gramEnd"/>
+      <w:r>
+        <w:t>) {</w:t>
+      </w:r>
+    </w:p>
+    <w:p>
+      <w:r>
+        <w:t xml:space="preserve">        // Prediction #1: run input through </w:t>
+      </w:r>
+      <w:proofErr w:type="spellStart"/>
+      <w:r>
+        <w:t>posenet</w:t>
+      </w:r>
+      <w:proofErr w:type="spellEnd"/>
+    </w:p>
+    <w:p>
+      <w:r>
+        <w:t xml:space="preserve">        // </w:t>
+      </w:r>
+      <w:proofErr w:type="spellStart"/>
+      <w:r>
+        <w:t>estimatePose</w:t>
+      </w:r>
+      <w:proofErr w:type="spellEnd"/>
+      <w:r>
+        <w:t xml:space="preserve"> can take in an image, video or canvas html element</w:t>
+      </w:r>
+    </w:p>
+    <w:p>
+      <w:r>
+        <w:t xml:space="preserve">        const </w:t>
+      </w:r>
+      <w:proofErr w:type="gramStart"/>
+      <w:r>
+        <w:t>{ pose</w:t>
+      </w:r>
+      <w:proofErr w:type="gramEnd"/>
+      <w:r>
+        <w:t xml:space="preserve">, </w:t>
+      </w:r>
+      <w:proofErr w:type="spellStart"/>
+      <w:r>
+        <w:t>posenetOutput</w:t>
+      </w:r>
+      <w:proofErr w:type="spellEnd"/>
+      <w:r>
+        <w:t xml:space="preserve"> } = await </w:t>
+      </w:r>
+      <w:proofErr w:type="spellStart"/>
+      <w:r>
+        <w:t>model.estimatePose</w:t>
+      </w:r>
+      <w:proofErr w:type="spellEnd"/>
+      <w:r>
+        <w:t>(</w:t>
+      </w:r>
+      <w:proofErr w:type="spellStart"/>
+      <w:r>
+        <w:t>webcam.canvas</w:t>
+      </w:r>
+      <w:proofErr w:type="spellEnd"/>
+      <w:r>
+        <w:t>);</w:t>
+      </w:r>
+    </w:p>
+    <w:p>
+      <w:r>
+        <w:t xml:space="preserve">        // Prediction 2: run input through teachable machine classification model</w:t>
+      </w:r>
+    </w:p>
+    <w:p>
+      <w:r>
+        <w:t xml:space="preserve">        const prediction = await </w:t>
+      </w:r>
+      <w:proofErr w:type="spellStart"/>
+      <w:proofErr w:type="gramStart"/>
+      <w:r>
+        <w:t>model.predict</w:t>
+      </w:r>
+      <w:proofErr w:type="spellEnd"/>
+      <w:proofErr w:type="gramEnd"/>
+      <w:r>
+        <w:t>(</w:t>
+      </w:r>
+      <w:proofErr w:type="spellStart"/>
+      <w:r>
+        <w:t>posenetOutput</w:t>
+      </w:r>
+      <w:proofErr w:type="spellEnd"/>
+      <w:r>
+        <w:t>);</w:t>
+      </w:r>
+    </w:p>
+    <w:p/>
+    <w:p>
+      <w:r>
+        <w:t xml:space="preserve">        for (let </w:t>
+      </w:r>
+      <w:proofErr w:type="spellStart"/>
+      <w:r>
+        <w:t>i</w:t>
+      </w:r>
+      <w:proofErr w:type="spellEnd"/>
+      <w:r>
+        <w:t xml:space="preserve"> = 0; </w:t>
+      </w:r>
+      <w:proofErr w:type="spellStart"/>
+      <w:r>
+        <w:t>i</w:t>
+      </w:r>
+      <w:proofErr w:type="spellEnd"/>
+      <w:r>
+        <w:t xml:space="preserve"> &lt; </w:t>
+      </w:r>
+      <w:proofErr w:type="spellStart"/>
+      <w:r>
+        <w:t>maxPredictions</w:t>
+      </w:r>
+      <w:proofErr w:type="spellEnd"/>
+      <w:r>
+        <w:t xml:space="preserve">; </w:t>
+      </w:r>
+      <w:proofErr w:type="spellStart"/>
+      <w:r>
+        <w:t>i</w:t>
+      </w:r>
+      <w:proofErr w:type="spellEnd"/>
+      <w:r>
+        <w:t>++) {</w:t>
+      </w:r>
+    </w:p>
+    <w:p>
+      <w:r>
+        <w:t xml:space="preserve">            const </w:t>
+      </w:r>
+      <w:proofErr w:type="spellStart"/>
+      <w:r>
+        <w:t>classPrediction</w:t>
+      </w:r>
+      <w:proofErr w:type="spellEnd"/>
+      <w:r>
+        <w:t xml:space="preserve"> =</w:t>
+      </w:r>
+    </w:p>
+    <w:p>
+      <w:r>
+        <w:t xml:space="preserve">                prediction[</w:t>
+      </w:r>
+      <w:proofErr w:type="spellStart"/>
+      <w:r>
+        <w:t>i</w:t>
+      </w:r>
+      <w:proofErr w:type="spellEnd"/>
+      <w:proofErr w:type="gramStart"/>
+      <w:r>
+        <w:t>].</w:t>
+      </w:r>
+      <w:proofErr w:type="spellStart"/>
+      <w:r>
+        <w:t>className</w:t>
+      </w:r>
+      <w:proofErr w:type="spellEnd"/>
+      <w:proofErr w:type="gramEnd"/>
+      <w:r>
+        <w:t xml:space="preserve"> + ": " + prediction[</w:t>
+      </w:r>
+      <w:proofErr w:type="spellStart"/>
+      <w:r>
+        <w:t>i</w:t>
+      </w:r>
+      <w:proofErr w:type="spellEnd"/>
+      <w:r>
+        <w:t>].</w:t>
+      </w:r>
+      <w:proofErr w:type="spellStart"/>
+      <w:r>
+        <w:t>probability.toFixed</w:t>
+      </w:r>
+      <w:proofErr w:type="spellEnd"/>
+      <w:r>
+        <w:t>(2);</w:t>
+      </w:r>
+    </w:p>
+    <w:p>
+      <w:r>
+        <w:t xml:space="preserve">            </w:t>
+      </w:r>
+      <w:proofErr w:type="spellStart"/>
+      <w:r>
+        <w:t>labelContainer.childNodes</w:t>
+      </w:r>
+      <w:proofErr w:type="spellEnd"/>
+      <w:r>
+        <w:t>[</w:t>
+      </w:r>
+      <w:proofErr w:type="spellStart"/>
+      <w:r>
+        <w:t>i</w:t>
+      </w:r>
+      <w:proofErr w:type="spellEnd"/>
+      <w:proofErr w:type="gramStart"/>
+      <w:r>
+        <w:t>].</w:t>
+      </w:r>
+      <w:proofErr w:type="spellStart"/>
+      <w:r>
+        <w:t>innerHTML</w:t>
+      </w:r>
+      <w:proofErr w:type="spellEnd"/>
+      <w:proofErr w:type="gramEnd"/>
+      <w:r>
+        <w:t xml:space="preserve"> = </w:t>
+      </w:r>
+      <w:proofErr w:type="spellStart"/>
+      <w:r>
+        <w:t>classPrediction</w:t>
+      </w:r>
+      <w:proofErr w:type="spellEnd"/>
+      <w:r>
+        <w:t>;</w:t>
+      </w:r>
+    </w:p>
+    <w:p>
+      <w:r>
+        <w:t xml:space="preserve">        }</w:t>
+      </w:r>
+    </w:p>
+    <w:p/>
+    <w:p>
+      <w:r>
+        <w:t xml:space="preserve">        // finally draw the poses</w:t>
+      </w:r>
+    </w:p>
+    <w:p>
+      <w:r>
+        <w:t xml:space="preserve">        </w:t>
+      </w:r>
+      <w:proofErr w:type="spellStart"/>
+      <w:r>
+        <w:t>drawPose</w:t>
+      </w:r>
+      <w:proofErr w:type="spellEnd"/>
+      <w:r>
+        <w:t>(pose</w:t>
+      </w:r>
+      <w:proofErr w:type="gramStart"/>
+      <w:r>
+        <w:t>);</w:t>
+      </w:r>
+      <w:proofErr w:type="gramEnd"/>
+    </w:p>
+    <w:p>
+      <w:r>
+        <w:t xml:space="preserve">    }</w:t>
+      </w:r>
+    </w:p>
+    <w:p/>
+    <w:p>
+      <w:r>
+        <w:t xml:space="preserve">    function </w:t>
+      </w:r>
+      <w:proofErr w:type="spellStart"/>
+      <w:r>
+        <w:t>drawPose</w:t>
+      </w:r>
+      <w:proofErr w:type="spellEnd"/>
+      <w:r>
+        <w:t>(pose) {</w:t>
+      </w:r>
+    </w:p>
+    <w:p>
+      <w:r>
+        <w:t xml:space="preserve">        if (</w:t>
+      </w:r>
+      <w:proofErr w:type="spellStart"/>
+      <w:proofErr w:type="gramStart"/>
+      <w:r>
+        <w:t>webcam.canvas</w:t>
+      </w:r>
+      <w:proofErr w:type="spellEnd"/>
+      <w:proofErr w:type="gramEnd"/>
+      <w:r>
+        <w:t>) {</w:t>
+      </w:r>
+    </w:p>
+    <w:p>
+      <w:r>
+        <w:t xml:space="preserve">            </w:t>
+      </w:r>
+      <w:proofErr w:type="spellStart"/>
+      <w:proofErr w:type="gramStart"/>
+      <w:r>
+        <w:t>ctx.drawImage</w:t>
+      </w:r>
+      <w:proofErr w:type="spellEnd"/>
+      <w:proofErr w:type="gramEnd"/>
+      <w:r>
+        <w:t>(</w:t>
+      </w:r>
+      <w:proofErr w:type="spellStart"/>
+      <w:r>
+        <w:t>webcam.canvas</w:t>
+      </w:r>
+      <w:proofErr w:type="spellEnd"/>
+      <w:r>
+        <w:t>, 0, 0);</w:t>
+      </w:r>
+    </w:p>
+    <w:p>
+      <w:r>
+        <w:t xml:space="preserve">            // draw the </w:t>
+      </w:r>
+      <w:proofErr w:type="spellStart"/>
+      <w:r>
+        <w:t>keypoints</w:t>
+      </w:r>
+      <w:proofErr w:type="spellEnd"/>
+      <w:r>
+        <w:t xml:space="preserve"> and skeleton</w:t>
+      </w:r>
+    </w:p>
+    <w:p>
+      <w:r>
+        <w:t xml:space="preserve">            if (pose) {</w:t>
+      </w:r>
+    </w:p>
+    <w:p>
+      <w:r>
+        <w:t xml:space="preserve">                const </w:t>
+      </w:r>
+      <w:proofErr w:type="spellStart"/>
+      <w:r>
+        <w:t>minPartConfidence</w:t>
+      </w:r>
+      <w:proofErr w:type="spellEnd"/>
+      <w:r>
+        <w:t xml:space="preserve"> = </w:t>
+      </w:r>
+      <w:proofErr w:type="gramStart"/>
+      <w:r>
+        <w:t>0.5;</w:t>
+      </w:r>
+      <w:proofErr w:type="gramEnd"/>
+    </w:p>
+    <w:p>
+      <w:r>
+        <w:t xml:space="preserve">                </w:t>
+      </w:r>
+      <w:proofErr w:type="spellStart"/>
+      <w:r>
+        <w:t>tmPose.drawKeypoints</w:t>
+      </w:r>
+      <w:proofErr w:type="spellEnd"/>
+      <w:r>
+        <w:t>(</w:t>
+      </w:r>
+      <w:proofErr w:type="spellStart"/>
+      <w:proofErr w:type="gramStart"/>
+      <w:r>
+        <w:t>pose.keypoints</w:t>
+      </w:r>
+      <w:proofErr w:type="spellEnd"/>
+      <w:proofErr w:type="gramEnd"/>
+      <w:r>
+        <w:t xml:space="preserve">, </w:t>
+      </w:r>
+      <w:proofErr w:type="spellStart"/>
+      <w:r>
+        <w:t>minPartConfidence</w:t>
+      </w:r>
+      <w:proofErr w:type="spellEnd"/>
+      <w:r>
+        <w:t xml:space="preserve">, </w:t>
+      </w:r>
+      <w:proofErr w:type="spellStart"/>
+      <w:r>
+        <w:t>ctx</w:t>
+      </w:r>
+      <w:proofErr w:type="spellEnd"/>
+      <w:r>
+        <w:t>);</w:t>
+      </w:r>
+    </w:p>
+    <w:p>
+      <w:r>
+        <w:t xml:space="preserve">                </w:t>
+      </w:r>
+      <w:proofErr w:type="spellStart"/>
+      <w:r>
+        <w:t>tmPose.drawSkeleton</w:t>
+      </w:r>
+      <w:proofErr w:type="spellEnd"/>
+      <w:r>
+        <w:t>(</w:t>
+      </w:r>
+      <w:proofErr w:type="spellStart"/>
+      <w:proofErr w:type="gramStart"/>
+      <w:r>
+        <w:t>pose.keypoints</w:t>
+      </w:r>
+      <w:proofErr w:type="spellEnd"/>
+      <w:proofErr w:type="gramEnd"/>
+      <w:r>
+        <w:t xml:space="preserve">, </w:t>
+      </w:r>
+      <w:proofErr w:type="spellStart"/>
+      <w:r>
+        <w:t>minPartConfidence</w:t>
+      </w:r>
+      <w:proofErr w:type="spellEnd"/>
+      <w:r>
+        <w:t xml:space="preserve">, </w:t>
+      </w:r>
+      <w:proofErr w:type="spellStart"/>
+      <w:r>
+        <w:t>ctx</w:t>
+      </w:r>
+      <w:proofErr w:type="spellEnd"/>
+      <w:r>
+        <w:t>);</w:t>
+      </w:r>
+    </w:p>
+    <w:p>
+      <w:r>
+        <w:t xml:space="preserve">            }</w:t>
+      </w:r>
+    </w:p>
+    <w:p>
+      <w:r>
+        <w:lastRenderedPageBreak/>
+        <w:t xml:space="preserve">        }</w:t>
+      </w:r>
+    </w:p>
+    <w:p>
+      <w:r>
+        <w:t xml:space="preserve">    }</w:t>
+      </w:r>
+    </w:p>
+    <w:p>
+      <w:pPr>
+        <w:rPr>
+          <w:rFonts w:hint="eastAsia"/>
+        </w:rPr>
+      </w:pPr>
+      <w:r>
+        <w:t>&lt;/script&gt;</w:t>
+      </w:r>
+    </w:p>
     <w:sectPr>
       <w:pgSz w:w="11906" w:h="16838"/>
       <w:pgMar w:top="1701" w:right="1440" w:bottom="1440" w:left="1440" w:header="851" w:footer="992" w:gutter="0"/>
